--- a/recipes/dory-api-rest/13. Descripción de api-rest Dory.docx
+++ b/recipes/dory-api-rest/13. Descripción de api-rest Dory.docx
@@ -1,6 +1,6 @@
 
 <file path=word/document.xml><?xml version="1.0" encoding="utf-8"?>
-<w:document xmlns:wpc="http://schemas.microsoft.com/office/word/2010/wordprocessingCanvas" xmlns:cx="http://schemas.microsoft.com/office/drawing/2014/chartex" xmlns:cx1="http://schemas.microsoft.com/office/drawing/2015/9/8/chartex" xmlns:cx2="http://schemas.microsoft.com/office/drawing/2015/10/21/chartex" xmlns:cx3="http://schemas.microsoft.com/office/drawing/2016/5/9/chartex" xmlns:cx4="http://schemas.microsoft.com/office/drawing/2016/5/10/chartex" xmlns:cx5="http://schemas.microsoft.com/office/drawing/2016/5/11/chartex" xmlns:cx6="http://schemas.microsoft.com/office/drawing/2016/5/12/chartex" xmlns:cx7="http://schemas.microsoft.com/office/drawing/2016/5/13/chartex" xmlns:cx8="http://schemas.microsoft.com/office/drawing/2016/5/14/chartex" xmlns:mc="http://schemas.openxmlformats.org/markup-compatibility/2006" xmlns:aink="http://schemas.microsoft.com/office/drawing/2016/ink" xmlns:am3d="http://schemas.microsoft.com/office/drawing/2017/model3d" xmlns:o="urn:schemas-microsoft-com:office:office" xmlns:oel="http://schemas.microsoft.com/office/2019/extlst" xmlns:r="http://schemas.openxmlformats.org/officeDocument/2006/relationships" xmlns:m="http://schemas.openxmlformats.org/officeDocument/2006/math" xmlns:v="urn:schemas-microsoft-com:vml" xmlns:wp14="http://schemas.microsoft.com/office/word/2010/wordprocessingDrawing" xmlns:wp="http://schemas.openxmlformats.org/drawingml/2006/wordprocessingDrawing" xmlns:w10="urn:schemas-microsoft-com:office:word" xmlns:w="http://schemas.openxmlformats.org/wordprocessingml/2006/main" xmlns:w14="http://schemas.microsoft.com/office/word/2010/wordml" xmlns:w15="http://schemas.microsoft.com/office/word/2012/wordml" xmlns:w16cex="http://schemas.microsoft.com/office/word/2018/wordml/cex" xmlns:w16cid="http://schemas.microsoft.com/office/word/2016/wordml/cid" xmlns:w16="http://schemas.microsoft.com/office/word/2018/wordml" xmlns:w16du="http://schemas.microsoft.com/office/word/2023/wordml/word16du" xmlns:w16sdtdh="http://schemas.microsoft.com/office/word/2020/wordml/sdtdatahash" xmlns:w16se="http://schemas.microsoft.com/office/word/2015/wordml/symex" xmlns:wpg="http://schemas.microsoft.com/office/word/2010/wordprocessingGroup" xmlns:wpi="http://schemas.microsoft.com/office/word/2010/wordprocessingInk" xmlns:wne="http://schemas.microsoft.com/office/word/2006/wordml" xmlns:wps="http://schemas.microsoft.com/office/word/2010/wordprocessingShape" mc:Ignorable="w14 w15 w16se w16cid w16 w16cex w16sdtdh wp14">
+<w:document xmlns:wpc="http://schemas.microsoft.com/office/word/2010/wordprocessingCanvas" xmlns:cx="http://schemas.microsoft.com/office/drawing/2014/chartex" xmlns:cx1="http://schemas.microsoft.com/office/drawing/2015/9/8/chartex" xmlns:cx2="http://schemas.microsoft.com/office/drawing/2015/10/21/chartex" xmlns:cx3="http://schemas.microsoft.com/office/drawing/2016/5/9/chartex" xmlns:cx4="http://schemas.microsoft.com/office/drawing/2016/5/10/chartex" xmlns:cx5="http://schemas.microsoft.com/office/drawing/2016/5/11/chartex" xmlns:cx6="http://schemas.microsoft.com/office/drawing/2016/5/12/chartex" xmlns:cx7="http://schemas.microsoft.com/office/drawing/2016/5/13/chartex" xmlns:cx8="http://schemas.microsoft.com/office/drawing/2016/5/14/chartex" xmlns:mc="http://schemas.openxmlformats.org/markup-compatibility/2006" xmlns:aink="http://schemas.microsoft.com/office/drawing/2016/ink" xmlns:am3d="http://schemas.microsoft.com/office/drawing/2017/model3d" xmlns:o="urn:schemas-microsoft-com:office:office" xmlns:oel="http://schemas.microsoft.com/office/2019/extlst" xmlns:r="http://schemas.openxmlformats.org/officeDocument/2006/relationships" xmlns:m="http://schemas.openxmlformats.org/officeDocument/2006/math" xmlns:v="urn:schemas-microsoft-com:vml" xmlns:wp14="http://schemas.microsoft.com/office/word/2010/wordprocessingDrawing" xmlns:wp="http://schemas.openxmlformats.org/drawingml/2006/wordprocessingDrawing" xmlns:w10="urn:schemas-microsoft-com:office:word" xmlns:w="http://schemas.openxmlformats.org/wordprocessingml/2006/main" xmlns:w14="http://schemas.microsoft.com/office/word/2010/wordml" xmlns:w15="http://schemas.microsoft.com/office/word/2012/wordml" xmlns:w16cex="http://schemas.microsoft.com/office/word/2018/wordml/cex" xmlns:w16cid="http://schemas.microsoft.com/office/word/2016/wordml/cid" xmlns:w16="http://schemas.microsoft.com/office/word/2018/wordml" xmlns:w16sdtdh="http://schemas.microsoft.com/office/word/2020/wordml/sdtdatahash" xmlns:w16se="http://schemas.microsoft.com/office/word/2015/wordml/symex" xmlns:wpg="http://schemas.microsoft.com/office/word/2010/wordprocessingGroup" xmlns:wpi="http://schemas.microsoft.com/office/word/2010/wordprocessingInk" xmlns:wne="http://schemas.microsoft.com/office/word/2006/wordml" xmlns:wps="http://schemas.microsoft.com/office/word/2010/wordprocessingShape" mc:Ignorable="w14 w15 w16se w16cid w16 w16cex w16sdtdh wp14">
   <w:body>
     <w:p>
       <w:pPr>
@@ -31,9 +31,8 @@
           <w:sz w:val="36"/>
           <w:szCs w:val="36"/>
         </w:rPr>
-        <w:t xml:space="preserve"> Api </w:t>
-      </w:r>
-      <w:proofErr w:type="spellStart"/>
+        <w:t xml:space="preserve"> Api Rest</w:t>
+      </w:r>
       <w:r>
         <w:rPr>
           <w:rFonts w:ascii="Segoe UI" w:hAnsi="Segoe UI" w:cs="Segoe UI"/>
@@ -42,9 +41,8 @@
           <w:sz w:val="36"/>
           <w:szCs w:val="36"/>
         </w:rPr>
-        <w:t>Rest</w:t>
-      </w:r>
-      <w:proofErr w:type="spellEnd"/>
+        <w:t xml:space="preserve"> </w:t>
+      </w:r>
       <w:r>
         <w:rPr>
           <w:rFonts w:ascii="Segoe UI" w:hAnsi="Segoe UI" w:cs="Segoe UI"/>
@@ -53,118 +51,106 @@
           <w:sz w:val="36"/>
           <w:szCs w:val="36"/>
         </w:rPr>
+        <w:t>Dory</w:t>
+      </w:r>
+    </w:p>
+    <w:p>
+      <w:pPr>
+        <w:jc w:val="center"/>
+        <w:rPr>
+          <w:rFonts w:ascii="Segoe UI" w:hAnsi="Segoe UI" w:cs="Segoe UI"/>
+          <w:b/>
+          <w:bCs/>
+          <w:sz w:val="24"/>
+          <w:szCs w:val="24"/>
+        </w:rPr>
+      </w:pPr>
+    </w:p>
+    <w:p>
+      <w:pPr>
+        <w:rPr>
+          <w:rFonts w:ascii="Segoe UI" w:hAnsi="Segoe UI" w:cs="Segoe UI"/>
+          <w:b/>
+          <w:bCs/>
+          <w:sz w:val="24"/>
+          <w:szCs w:val="24"/>
+        </w:rPr>
+      </w:pPr>
+      <w:r>
+        <w:rPr>
+          <w:rFonts w:ascii="Segoe UI" w:hAnsi="Segoe UI" w:cs="Segoe UI"/>
+          <w:b/>
+          <w:bCs/>
+          <w:sz w:val="24"/>
+          <w:szCs w:val="24"/>
+        </w:rPr>
+        <w:t>Objetivo:</w:t>
+      </w:r>
+    </w:p>
+    <w:p>
+      <w:pPr>
+        <w:rPr>
+          <w:rFonts w:ascii="Segoe UI" w:hAnsi="Segoe UI" w:cs="Segoe UI"/>
+          <w:sz w:val="24"/>
+          <w:szCs w:val="24"/>
+        </w:rPr>
+      </w:pPr>
+      <w:r>
+        <w:rPr>
+          <w:rFonts w:ascii="Segoe UI" w:hAnsi="Segoe UI" w:cs="Segoe UI"/>
+          <w:sz w:val="24"/>
+          <w:szCs w:val="24"/>
+        </w:rPr>
+        <w:t>Explic</w:t>
+      </w:r>
+      <w:r>
+        <w:rPr>
+          <w:rFonts w:ascii="Segoe UI" w:hAnsi="Segoe UI" w:cs="Segoe UI"/>
+          <w:sz w:val="24"/>
+          <w:szCs w:val="24"/>
+        </w:rPr>
+        <w:t xml:space="preserve">ar </w:t>
+      </w:r>
+      <w:r>
+        <w:rPr>
+          <w:rFonts w:ascii="Segoe UI" w:hAnsi="Segoe UI" w:cs="Segoe UI"/>
+          <w:sz w:val="24"/>
+          <w:szCs w:val="24"/>
+        </w:rPr>
+        <w:t>la descripción de</w:t>
+      </w:r>
+      <w:r>
+        <w:rPr>
+          <w:rFonts w:ascii="Segoe UI" w:hAnsi="Segoe UI" w:cs="Segoe UI"/>
+          <w:sz w:val="24"/>
+          <w:szCs w:val="24"/>
+        </w:rPr>
+        <w:t>l</w:t>
+      </w:r>
+      <w:r>
+        <w:rPr>
+          <w:rFonts w:ascii="Segoe UI" w:hAnsi="Segoe UI" w:cs="Segoe UI"/>
+          <w:sz w:val="24"/>
+          <w:szCs w:val="24"/>
+        </w:rPr>
         <w:t xml:space="preserve"> </w:t>
       </w:r>
       <w:r>
         <w:rPr>
           <w:rFonts w:ascii="Segoe UI" w:hAnsi="Segoe UI" w:cs="Segoe UI"/>
-          <w:b/>
-          <w:bCs/>
-          <w:sz w:val="36"/>
-          <w:szCs w:val="36"/>
-        </w:rPr>
-        <w:t>Dory</w:t>
-      </w:r>
-    </w:p>
-    <w:p>
-      <w:pPr>
-        <w:jc w:val="center"/>
-        <w:rPr>
-          <w:rFonts w:ascii="Segoe UI" w:hAnsi="Segoe UI" w:cs="Segoe UI"/>
-          <w:b/>
-          <w:bCs/>
-          <w:sz w:val="24"/>
-          <w:szCs w:val="24"/>
-        </w:rPr>
-      </w:pPr>
-    </w:p>
-    <w:p>
-      <w:pPr>
-        <w:rPr>
-          <w:rFonts w:ascii="Segoe UI" w:hAnsi="Segoe UI" w:cs="Segoe UI"/>
-          <w:b/>
-          <w:bCs/>
-          <w:sz w:val="24"/>
-          <w:szCs w:val="24"/>
-        </w:rPr>
-      </w:pPr>
-      <w:r>
-        <w:rPr>
-          <w:rFonts w:ascii="Segoe UI" w:hAnsi="Segoe UI" w:cs="Segoe UI"/>
-          <w:b/>
-          <w:bCs/>
-          <w:sz w:val="24"/>
-          <w:szCs w:val="24"/>
-        </w:rPr>
-        <w:t>Objetivo:</w:t>
-      </w:r>
-    </w:p>
-    <w:p>
-      <w:pPr>
-        <w:rPr>
-          <w:rFonts w:ascii="Segoe UI" w:hAnsi="Segoe UI" w:cs="Segoe UI"/>
-          <w:sz w:val="24"/>
-          <w:szCs w:val="24"/>
-        </w:rPr>
-      </w:pPr>
-      <w:r>
-        <w:rPr>
-          <w:rFonts w:ascii="Segoe UI" w:hAnsi="Segoe UI" w:cs="Segoe UI"/>
-          <w:sz w:val="24"/>
-          <w:szCs w:val="24"/>
-        </w:rPr>
-        <w:t>Explic</w:t>
-      </w:r>
-      <w:r>
-        <w:rPr>
-          <w:rFonts w:ascii="Segoe UI" w:hAnsi="Segoe UI" w:cs="Segoe UI"/>
-          <w:sz w:val="24"/>
-          <w:szCs w:val="24"/>
-        </w:rPr>
-        <w:t xml:space="preserve">ar </w:t>
-      </w:r>
-      <w:r>
-        <w:rPr>
-          <w:rFonts w:ascii="Segoe UI" w:hAnsi="Segoe UI" w:cs="Segoe UI"/>
-          <w:sz w:val="24"/>
-          <w:szCs w:val="24"/>
-        </w:rPr>
-        <w:t>la descripción de</w:t>
-      </w:r>
-      <w:r>
-        <w:rPr>
-          <w:rFonts w:ascii="Segoe UI" w:hAnsi="Segoe UI" w:cs="Segoe UI"/>
-          <w:sz w:val="24"/>
-          <w:szCs w:val="24"/>
-        </w:rPr>
-        <w:t>l</w:t>
-      </w:r>
-      <w:r>
-        <w:rPr>
-          <w:rFonts w:ascii="Segoe UI" w:hAnsi="Segoe UI" w:cs="Segoe UI"/>
-          <w:sz w:val="24"/>
-          <w:szCs w:val="24"/>
-        </w:rPr>
-        <w:t xml:space="preserve"> </w:t>
-      </w:r>
-      <w:r>
-        <w:rPr>
-          <w:rFonts w:ascii="Segoe UI" w:hAnsi="Segoe UI" w:cs="Segoe UI"/>
-          <w:sz w:val="24"/>
-          <w:szCs w:val="24"/>
-        </w:rPr>
-        <w:t xml:space="preserve">api </w:t>
-      </w:r>
-      <w:proofErr w:type="spellStart"/>
-      <w:r>
-        <w:rPr>
-          <w:rFonts w:ascii="Segoe UI" w:hAnsi="Segoe UI" w:cs="Segoe UI"/>
-          <w:sz w:val="24"/>
-          <w:szCs w:val="24"/>
-        </w:rPr>
-        <w:t>rest</w:t>
-      </w:r>
-      <w:proofErr w:type="spellEnd"/>
+          <w:sz w:val="24"/>
+          <w:szCs w:val="24"/>
+        </w:rPr>
+        <w:t>api rest</w:t>
+      </w:r>
+      <w:r>
+        <w:rPr>
+          <w:rFonts w:ascii="Segoe UI" w:hAnsi="Segoe UI" w:cs="Segoe UI"/>
+          <w:sz w:val="24"/>
+          <w:szCs w:val="24"/>
+        </w:rPr>
+        <w:t xml:space="preserve"> de la plataforma web Dory</w:t>
+      </w:r>
     </w:p>
     <w:p>
       <w:pPr>
@@ -252,9 +238,8 @@
           <w:sz w:val="24"/>
           <w:szCs w:val="24"/>
         </w:rPr>
-        <w:t xml:space="preserve">Modelo de Api </w:t>
-      </w:r>
-      <w:proofErr w:type="spellStart"/>
+        <w:t>Modelo de Api Rest</w:t>
+      </w:r>
       <w:r>
         <w:rPr>
           <w:rFonts w:ascii="Segoe UI" w:hAnsi="Segoe UI" w:cs="Segoe UI"/>
@@ -263,9 +248,8 @@
           <w:sz w:val="24"/>
           <w:szCs w:val="24"/>
         </w:rPr>
-        <w:t>Rest</w:t>
-      </w:r>
-      <w:proofErr w:type="spellEnd"/>
+        <w:t xml:space="preserve"> de la plataforma web Dory</w:t>
+      </w:r>
     </w:p>
     <w:p>
       <w:pPr>
@@ -314,18 +298,16 @@
           <w:sz w:val="24"/>
           <w:szCs w:val="24"/>
         </w:rPr>
-        <w:t xml:space="preserve">Modelo de Api </w:t>
-      </w:r>
-      <w:proofErr w:type="spellStart"/>
-      <w:r>
-        <w:rPr>
-          <w:rFonts w:ascii="Segoe UI" w:hAnsi="Segoe UI" w:cs="Segoe UI"/>
-          <w:sz w:val="24"/>
-          <w:szCs w:val="24"/>
-        </w:rPr>
-        <w:t>Rest</w:t>
-      </w:r>
-      <w:proofErr w:type="spellEnd"/>
+        <w:t>Modelo de Api Rest</w:t>
+      </w:r>
+      <w:r>
+        <w:rPr>
+          <w:rFonts w:ascii="Segoe UI" w:hAnsi="Segoe UI" w:cs="Segoe UI"/>
+          <w:sz w:val="24"/>
+          <w:szCs w:val="24"/>
+        </w:rPr>
+        <w:t xml:space="preserve"> de la plataforma web Dory</w:t>
+      </w:r>
     </w:p>
     <w:p>
       <w:pPr>
@@ -390,25 +372,7 @@
           <w:sz w:val="24"/>
           <w:szCs w:val="24"/>
         </w:rPr>
-        <w:t xml:space="preserve">Definir que es un api </w:t>
-      </w:r>
-      <w:proofErr w:type="spellStart"/>
-      <w:r>
-        <w:rPr>
-          <w:rFonts w:ascii="Segoe UI" w:hAnsi="Segoe UI" w:cs="Segoe UI"/>
-          <w:sz w:val="24"/>
-          <w:szCs w:val="24"/>
-        </w:rPr>
-        <w:t>rest</w:t>
-      </w:r>
-      <w:proofErr w:type="spellEnd"/>
-      <w:r>
-        <w:rPr>
-          <w:rFonts w:ascii="Segoe UI" w:hAnsi="Segoe UI" w:cs="Segoe UI"/>
-          <w:sz w:val="24"/>
-          <w:szCs w:val="24"/>
-        </w:rPr>
-        <w:t>:</w:t>
+        <w:t>Definir que es un api rest:</w:t>
       </w:r>
     </w:p>
     <w:p>
@@ -456,25 +420,7 @@
           <w:sz w:val="24"/>
           <w:szCs w:val="24"/>
         </w:rPr>
-        <w:t xml:space="preserve"> es un conjunto de rutas y servicios en el </w:t>
-      </w:r>
-      <w:proofErr w:type="spellStart"/>
-      <w:r>
-        <w:rPr>
-          <w:rFonts w:ascii="Segoe UI" w:hAnsi="Segoe UI" w:cs="Segoe UI"/>
-          <w:sz w:val="24"/>
-          <w:szCs w:val="24"/>
-        </w:rPr>
-        <w:t>backend</w:t>
-      </w:r>
-      <w:proofErr w:type="spellEnd"/>
-      <w:r>
-        <w:rPr>
-          <w:rFonts w:ascii="Segoe UI" w:hAnsi="Segoe UI" w:cs="Segoe UI"/>
-          <w:sz w:val="24"/>
-          <w:szCs w:val="24"/>
-        </w:rPr>
-        <w:t xml:space="preserve"> de una aplicación web, que están configurados para permitir que diferentes clientes se comuniquen con la aplicación a través del protocolo HTTP. Estos servicios se pueden acceder mediante solicitudes HTTP, como GET, POST, PUT o DELETE, y generalmente </w:t>
+        <w:t xml:space="preserve"> es un conjunto de rutas y servicios en el backend de una aplicación web, que están configurados para permitir que diferentes clientes se comuniquen con la aplicación a través del protocolo HTTP. Estos servicios se pueden acceder mediante solicitudes HTTP, como GET, POST, PUT o DELETE, y generalmente </w:t>
       </w:r>
       <w:r>
         <w:rPr>
@@ -524,73 +470,37 @@
           <w:sz w:val="24"/>
           <w:szCs w:val="24"/>
         </w:rPr>
-        <w:t xml:space="preserve">Conocer cuál es el objetivo de un api </w:t>
-      </w:r>
-      <w:proofErr w:type="spellStart"/>
-      <w:r>
-        <w:rPr>
-          <w:rFonts w:ascii="Segoe UI" w:hAnsi="Segoe UI" w:cs="Segoe UI"/>
-          <w:sz w:val="24"/>
-          <w:szCs w:val="24"/>
-        </w:rPr>
-        <w:t>rest</w:t>
-      </w:r>
-      <w:proofErr w:type="spellEnd"/>
-      <w:r>
-        <w:rPr>
-          <w:rFonts w:ascii="Segoe UI" w:hAnsi="Segoe UI" w:cs="Segoe UI"/>
-          <w:sz w:val="24"/>
-          <w:szCs w:val="24"/>
-        </w:rPr>
-        <w:t>:</w:t>
-      </w:r>
-    </w:p>
-    <w:p>
-      <w:pPr>
-        <w:pStyle w:val="Prrafodelista"/>
-        <w:jc w:val="both"/>
-        <w:rPr>
-          <w:rFonts w:ascii="Segoe UI" w:hAnsi="Segoe UI" w:cs="Segoe UI"/>
-          <w:sz w:val="24"/>
-          <w:szCs w:val="24"/>
-        </w:rPr>
-      </w:pPr>
-    </w:p>
-    <w:p>
-      <w:pPr>
-        <w:pStyle w:val="Prrafodelista"/>
-        <w:jc w:val="both"/>
-        <w:rPr>
-          <w:rFonts w:ascii="Segoe UI" w:hAnsi="Segoe UI" w:cs="Segoe UI"/>
-          <w:sz w:val="24"/>
-          <w:szCs w:val="24"/>
-        </w:rPr>
-      </w:pPr>
-      <w:r>
-        <w:rPr>
-          <w:rFonts w:ascii="Segoe UI" w:hAnsi="Segoe UI" w:cs="Segoe UI"/>
-          <w:sz w:val="24"/>
-          <w:szCs w:val="24"/>
-        </w:rPr>
-        <w:t xml:space="preserve">El objetivo de un Api </w:t>
-      </w:r>
-      <w:proofErr w:type="spellStart"/>
-      <w:r>
-        <w:rPr>
-          <w:rFonts w:ascii="Segoe UI" w:hAnsi="Segoe UI" w:cs="Segoe UI"/>
-          <w:sz w:val="24"/>
-          <w:szCs w:val="24"/>
-        </w:rPr>
-        <w:t>Rest</w:t>
-      </w:r>
-      <w:proofErr w:type="spellEnd"/>
-      <w:r>
-        <w:rPr>
-          <w:rFonts w:ascii="Segoe UI" w:hAnsi="Segoe UI" w:cs="Segoe UI"/>
-          <w:sz w:val="24"/>
-          <w:szCs w:val="24"/>
-        </w:rPr>
-        <w:t xml:space="preserve"> es proporcionar una interfaz estándar para que los sistemas informáticos puedan comunicarse y compartir información de manera eficiente.</w:t>
+        <w:t>Conocer cuál es el objetivo de un api rest:</w:t>
+      </w:r>
+    </w:p>
+    <w:p>
+      <w:pPr>
+        <w:pStyle w:val="Prrafodelista"/>
+        <w:jc w:val="both"/>
+        <w:rPr>
+          <w:rFonts w:ascii="Segoe UI" w:hAnsi="Segoe UI" w:cs="Segoe UI"/>
+          <w:sz w:val="24"/>
+          <w:szCs w:val="24"/>
+        </w:rPr>
+      </w:pPr>
+    </w:p>
+    <w:p>
+      <w:pPr>
+        <w:pStyle w:val="Prrafodelista"/>
+        <w:jc w:val="both"/>
+        <w:rPr>
+          <w:rFonts w:ascii="Segoe UI" w:hAnsi="Segoe UI" w:cs="Segoe UI"/>
+          <w:sz w:val="24"/>
+          <w:szCs w:val="24"/>
+        </w:rPr>
+      </w:pPr>
+      <w:r>
+        <w:rPr>
+          <w:rFonts w:ascii="Segoe UI" w:hAnsi="Segoe UI" w:cs="Segoe UI"/>
+          <w:sz w:val="24"/>
+          <w:szCs w:val="24"/>
+        </w:rPr>
+        <w:t>El objetivo de un Api Rest es proporcionar una interfaz estándar para que los sistemas informáticos puedan comunicarse y compartir información de manera eficiente.</w:t>
       </w:r>
     </w:p>
     <w:p>
@@ -640,73 +550,37 @@
           <w:sz w:val="24"/>
           <w:szCs w:val="24"/>
         </w:rPr>
-        <w:t xml:space="preserve">aracterísticas del api </w:t>
-      </w:r>
-      <w:proofErr w:type="spellStart"/>
-      <w:r>
-        <w:rPr>
-          <w:rFonts w:ascii="Segoe UI" w:hAnsi="Segoe UI" w:cs="Segoe UI"/>
-          <w:sz w:val="24"/>
-          <w:szCs w:val="24"/>
-        </w:rPr>
-        <w:t>rest</w:t>
-      </w:r>
-      <w:proofErr w:type="spellEnd"/>
-      <w:r>
-        <w:rPr>
-          <w:rFonts w:ascii="Segoe UI" w:hAnsi="Segoe UI" w:cs="Segoe UI"/>
-          <w:sz w:val="24"/>
-          <w:szCs w:val="24"/>
-        </w:rPr>
-        <w:t>:</w:t>
-      </w:r>
-    </w:p>
-    <w:p>
-      <w:pPr>
-        <w:pStyle w:val="Prrafodelista"/>
-        <w:jc w:val="both"/>
-        <w:rPr>
-          <w:rFonts w:ascii="Segoe UI" w:hAnsi="Segoe UI" w:cs="Segoe UI"/>
-          <w:sz w:val="24"/>
-          <w:szCs w:val="24"/>
-        </w:rPr>
-      </w:pPr>
-    </w:p>
-    <w:p>
-      <w:pPr>
-        <w:pStyle w:val="Prrafodelista"/>
-        <w:jc w:val="both"/>
-        <w:rPr>
-          <w:rFonts w:ascii="Segoe UI" w:hAnsi="Segoe UI" w:cs="Segoe UI"/>
-          <w:sz w:val="24"/>
-          <w:szCs w:val="24"/>
-        </w:rPr>
-      </w:pPr>
-      <w:r>
-        <w:rPr>
-          <w:rFonts w:ascii="Segoe UI" w:hAnsi="Segoe UI" w:cs="Segoe UI"/>
-          <w:sz w:val="24"/>
-          <w:szCs w:val="24"/>
-        </w:rPr>
-        <w:t xml:space="preserve">Las principales características del api </w:t>
-      </w:r>
-      <w:proofErr w:type="spellStart"/>
-      <w:r>
-        <w:rPr>
-          <w:rFonts w:ascii="Segoe UI" w:hAnsi="Segoe UI" w:cs="Segoe UI"/>
-          <w:sz w:val="24"/>
-          <w:szCs w:val="24"/>
-        </w:rPr>
-        <w:t>rest</w:t>
-      </w:r>
-      <w:proofErr w:type="spellEnd"/>
-      <w:r>
-        <w:rPr>
-          <w:rFonts w:ascii="Segoe UI" w:hAnsi="Segoe UI" w:cs="Segoe UI"/>
-          <w:sz w:val="24"/>
-          <w:szCs w:val="24"/>
-        </w:rPr>
-        <w:t xml:space="preserve"> son:</w:t>
+        <w:t>aracterísticas del api rest:</w:t>
+      </w:r>
+    </w:p>
+    <w:p>
+      <w:pPr>
+        <w:pStyle w:val="Prrafodelista"/>
+        <w:jc w:val="both"/>
+        <w:rPr>
+          <w:rFonts w:ascii="Segoe UI" w:hAnsi="Segoe UI" w:cs="Segoe UI"/>
+          <w:sz w:val="24"/>
+          <w:szCs w:val="24"/>
+        </w:rPr>
+      </w:pPr>
+    </w:p>
+    <w:p>
+      <w:pPr>
+        <w:pStyle w:val="Prrafodelista"/>
+        <w:jc w:val="both"/>
+        <w:rPr>
+          <w:rFonts w:ascii="Segoe UI" w:hAnsi="Segoe UI" w:cs="Segoe UI"/>
+          <w:sz w:val="24"/>
+          <w:szCs w:val="24"/>
+        </w:rPr>
+      </w:pPr>
+      <w:r>
+        <w:rPr>
+          <w:rFonts w:ascii="Segoe UI" w:hAnsi="Segoe UI" w:cs="Segoe UI"/>
+          <w:sz w:val="24"/>
+          <w:szCs w:val="24"/>
+        </w:rPr>
+        <w:t>Las principales características del api rest son:</w:t>
       </w:r>
     </w:p>
     <w:p>
@@ -740,25 +614,7 @@
           <w:sz w:val="24"/>
           <w:szCs w:val="24"/>
         </w:rPr>
-        <w:t>Sin estado (</w:t>
-      </w:r>
-      <w:proofErr w:type="spellStart"/>
-      <w:r>
-        <w:rPr>
-          <w:rFonts w:ascii="Segoe UI" w:hAnsi="Segoe UI" w:cs="Segoe UI"/>
-          <w:sz w:val="24"/>
-          <w:szCs w:val="24"/>
-        </w:rPr>
-        <w:t>Stateless</w:t>
-      </w:r>
-      <w:proofErr w:type="spellEnd"/>
-      <w:r>
-        <w:rPr>
-          <w:rFonts w:ascii="Segoe UI" w:hAnsi="Segoe UI" w:cs="Segoe UI"/>
-          <w:sz w:val="24"/>
-          <w:szCs w:val="24"/>
-        </w:rPr>
-        <w:t>): Cada solicitud al API contiene toda la información necesaria para comprenderla y procesarla, sin mantener información de estado entre solicitudes. La sesión se maneja completamente por el cliente.</w:t>
+        <w:t>Sin estado (Stateless): Cada solicitud al API contiene toda la información necesaria para comprenderla y procesarla, sin mantener información de estado entre solicitudes. La sesión se maneja completamente por el cliente.</w:t>
       </w:r>
     </w:p>
     <w:p>
@@ -826,61 +682,7 @@
           <w:sz w:val="24"/>
           <w:szCs w:val="24"/>
         </w:rPr>
-        <w:t xml:space="preserve">Rutas y </w:t>
-      </w:r>
-      <w:proofErr w:type="spellStart"/>
-      <w:r>
-        <w:rPr>
-          <w:rFonts w:ascii="Segoe UI" w:hAnsi="Segoe UI" w:cs="Segoe UI"/>
-          <w:sz w:val="24"/>
-          <w:szCs w:val="24"/>
-        </w:rPr>
-        <w:t>Endpoints</w:t>
-      </w:r>
-      <w:proofErr w:type="spellEnd"/>
-      <w:r>
-        <w:rPr>
-          <w:rFonts w:ascii="Segoe UI" w:hAnsi="Segoe UI" w:cs="Segoe UI"/>
-          <w:sz w:val="24"/>
-          <w:szCs w:val="24"/>
-        </w:rPr>
-        <w:t xml:space="preserve">: Las rutas son las </w:t>
-      </w:r>
-      <w:proofErr w:type="spellStart"/>
-      <w:r>
-        <w:rPr>
-          <w:rFonts w:ascii="Segoe UI" w:hAnsi="Segoe UI" w:cs="Segoe UI"/>
-          <w:sz w:val="24"/>
-          <w:szCs w:val="24"/>
-        </w:rPr>
-        <w:t>URLs</w:t>
-      </w:r>
-      <w:proofErr w:type="spellEnd"/>
-      <w:r>
-        <w:rPr>
-          <w:rFonts w:ascii="Segoe UI" w:hAnsi="Segoe UI" w:cs="Segoe UI"/>
-          <w:sz w:val="24"/>
-          <w:szCs w:val="24"/>
-        </w:rPr>
-        <w:t xml:space="preserve"> que se definen en el API para acceder a diferentes recursos y servicios. Cada ruta o </w:t>
-      </w:r>
-      <w:proofErr w:type="spellStart"/>
-      <w:r>
-        <w:rPr>
-          <w:rFonts w:ascii="Segoe UI" w:hAnsi="Segoe UI" w:cs="Segoe UI"/>
-          <w:sz w:val="24"/>
-          <w:szCs w:val="24"/>
-        </w:rPr>
-        <w:t>endpoint</w:t>
-      </w:r>
-      <w:proofErr w:type="spellEnd"/>
-      <w:r>
-        <w:rPr>
-          <w:rFonts w:ascii="Segoe UI" w:hAnsi="Segoe UI" w:cs="Segoe UI"/>
-          <w:sz w:val="24"/>
-          <w:szCs w:val="24"/>
-        </w:rPr>
-        <w:t xml:space="preserve"> puede representar una operación específica en la API.</w:t>
+        <w:t>Rutas y Endpoints: Las rutas son las URLs que se definen en el API para acceder a diferentes recursos y servicios. Cada ruta o endpoint puede representar una operación específica en la API.</w:t>
       </w:r>
     </w:p>
     <w:p>
@@ -914,97 +716,7 @@
           <w:sz w:val="24"/>
           <w:szCs w:val="24"/>
         </w:rPr>
-        <w:t xml:space="preserve">Respuestas en formato JSON o XML: Las respuestas del API generalmente se devuelven en formatos como JSON (JavaScript </w:t>
-      </w:r>
-      <w:proofErr w:type="spellStart"/>
-      <w:r>
-        <w:rPr>
-          <w:rFonts w:ascii="Segoe UI" w:hAnsi="Segoe UI" w:cs="Segoe UI"/>
-          <w:sz w:val="24"/>
-          <w:szCs w:val="24"/>
-        </w:rPr>
-        <w:t>Object</w:t>
-      </w:r>
-      <w:proofErr w:type="spellEnd"/>
-      <w:r>
-        <w:rPr>
-          <w:rFonts w:ascii="Segoe UI" w:hAnsi="Segoe UI" w:cs="Segoe UI"/>
-          <w:sz w:val="24"/>
-          <w:szCs w:val="24"/>
-        </w:rPr>
-        <w:t xml:space="preserve"> </w:t>
-      </w:r>
-      <w:proofErr w:type="spellStart"/>
-      <w:r>
-        <w:rPr>
-          <w:rFonts w:ascii="Segoe UI" w:hAnsi="Segoe UI" w:cs="Segoe UI"/>
-          <w:sz w:val="24"/>
-          <w:szCs w:val="24"/>
-        </w:rPr>
-        <w:t>Notation</w:t>
-      </w:r>
-      <w:proofErr w:type="spellEnd"/>
-      <w:r>
-        <w:rPr>
-          <w:rFonts w:ascii="Segoe UI" w:hAnsi="Segoe UI" w:cs="Segoe UI"/>
-          <w:sz w:val="24"/>
-          <w:szCs w:val="24"/>
-        </w:rPr>
-        <w:t>) o XML (</w:t>
-      </w:r>
-      <w:proofErr w:type="spellStart"/>
-      <w:r>
-        <w:rPr>
-          <w:rFonts w:ascii="Segoe UI" w:hAnsi="Segoe UI" w:cs="Segoe UI"/>
-          <w:sz w:val="24"/>
-          <w:szCs w:val="24"/>
-        </w:rPr>
-        <w:t>eXtensible</w:t>
-      </w:r>
-      <w:proofErr w:type="spellEnd"/>
-      <w:r>
-        <w:rPr>
-          <w:rFonts w:ascii="Segoe UI" w:hAnsi="Segoe UI" w:cs="Segoe UI"/>
-          <w:sz w:val="24"/>
-          <w:szCs w:val="24"/>
-        </w:rPr>
-        <w:t xml:space="preserve"> </w:t>
-      </w:r>
-      <w:proofErr w:type="spellStart"/>
-      <w:r>
-        <w:rPr>
-          <w:rFonts w:ascii="Segoe UI" w:hAnsi="Segoe UI" w:cs="Segoe UI"/>
-          <w:sz w:val="24"/>
-          <w:szCs w:val="24"/>
-        </w:rPr>
-        <w:t>Markup</w:t>
-      </w:r>
-      <w:proofErr w:type="spellEnd"/>
-      <w:r>
-        <w:rPr>
-          <w:rFonts w:ascii="Segoe UI" w:hAnsi="Segoe UI" w:cs="Segoe UI"/>
-          <w:sz w:val="24"/>
-          <w:szCs w:val="24"/>
-        </w:rPr>
-        <w:t xml:space="preserve"> </w:t>
-      </w:r>
-      <w:proofErr w:type="spellStart"/>
-      <w:r>
-        <w:rPr>
-          <w:rFonts w:ascii="Segoe UI" w:hAnsi="Segoe UI" w:cs="Segoe UI"/>
-          <w:sz w:val="24"/>
-          <w:szCs w:val="24"/>
-        </w:rPr>
-        <w:t>Language</w:t>
-      </w:r>
-      <w:proofErr w:type="spellEnd"/>
-      <w:r>
-        <w:rPr>
-          <w:rFonts w:ascii="Segoe UI" w:hAnsi="Segoe UI" w:cs="Segoe UI"/>
-          <w:sz w:val="24"/>
-          <w:szCs w:val="24"/>
-        </w:rPr>
-        <w:t>), que son formatos comunes para el intercambio de datos en aplicaciones web.</w:t>
+        <w:t>Respuestas en formato JSON o XML: Las respuestas del API generalmente se devuelven en formatos como JSON (JavaScript Object Notation) o XML (eXtensible Markup Language), que son formatos comunes para el intercambio de datos en aplicaciones web.</w:t>
       </w:r>
     </w:p>
     <w:p>
@@ -1114,7 +826,6 @@
         </w:rPr>
         <w:t xml:space="preserve">pi </w:t>
       </w:r>
-      <w:proofErr w:type="spellStart"/>
       <w:r>
         <w:rPr>
           <w:rFonts w:ascii="Segoe UI" w:hAnsi="Segoe UI" w:cs="Segoe UI"/>
@@ -1131,7 +842,6 @@
         </w:rPr>
         <w:t>est</w:t>
       </w:r>
-      <w:proofErr w:type="spellEnd"/>
     </w:p>
     <w:p>
       <w:pPr>
@@ -1297,25 +1007,7 @@
           <w:sz w:val="24"/>
           <w:szCs w:val="24"/>
         </w:rPr>
-        <w:t xml:space="preserve">api </w:t>
-      </w:r>
-      <w:proofErr w:type="spellStart"/>
-      <w:r>
-        <w:rPr>
-          <w:rFonts w:ascii="Segoe UI" w:hAnsi="Segoe UI" w:cs="Segoe UI"/>
-          <w:sz w:val="24"/>
-          <w:szCs w:val="24"/>
-        </w:rPr>
-        <w:t>rest</w:t>
-      </w:r>
-      <w:proofErr w:type="spellEnd"/>
-      <w:r>
-        <w:rPr>
-          <w:rFonts w:ascii="Segoe UI" w:hAnsi="Segoe UI" w:cs="Segoe UI"/>
-          <w:sz w:val="24"/>
-          <w:szCs w:val="24"/>
-        </w:rPr>
-        <w:t xml:space="preserve"> </w:t>
+        <w:t xml:space="preserve">api rest </w:t>
       </w:r>
       <w:r>
         <w:rPr>
@@ -1546,67 +1238,39 @@
           <w:sz w:val="24"/>
           <w:szCs w:val="24"/>
         </w:rPr>
-        <w:t xml:space="preserve"> de la descripción de api </w:t>
-      </w:r>
-      <w:proofErr w:type="spellStart"/>
-      <w:r>
-        <w:rPr>
-          <w:rFonts w:ascii="Segoe UI" w:hAnsi="Segoe UI" w:cs="Segoe UI"/>
-          <w:sz w:val="24"/>
-          <w:szCs w:val="24"/>
-        </w:rPr>
-        <w:t>rest</w:t>
-      </w:r>
-      <w:proofErr w:type="spellEnd"/>
-    </w:p>
-    <w:p>
-      <w:pPr>
-        <w:pStyle w:val="Prrafodelista"/>
-        <w:jc w:val="both"/>
-        <w:rPr>
-          <w:rFonts w:ascii="Segoe UI" w:hAnsi="Segoe UI" w:cs="Segoe UI"/>
-          <w:b/>
-          <w:bCs/>
-          <w:sz w:val="24"/>
-          <w:szCs w:val="24"/>
-        </w:rPr>
-      </w:pPr>
-    </w:p>
-    <w:p>
-      <w:pPr>
-        <w:pStyle w:val="Prrafodelista"/>
-        <w:jc w:val="both"/>
-        <w:rPr>
-          <w:rFonts w:ascii="Segoe UI" w:hAnsi="Segoe UI" w:cs="Segoe UI"/>
-          <w:sz w:val="24"/>
-          <w:szCs w:val="24"/>
-        </w:rPr>
-      </w:pPr>
-      <w:r>
-        <w:rPr>
-          <w:rFonts w:ascii="Segoe UI" w:hAnsi="Segoe UI" w:cs="Segoe UI"/>
-          <w:sz w:val="24"/>
-          <w:szCs w:val="24"/>
-        </w:rPr>
-        <w:t xml:space="preserve">un API REST permite la interacción entre distintos clientes (como aplicaciones web, móviles o servicios) y el </w:t>
-      </w:r>
-      <w:proofErr w:type="spellStart"/>
-      <w:r>
-        <w:rPr>
-          <w:rFonts w:ascii="Segoe UI" w:hAnsi="Segoe UI" w:cs="Segoe UI"/>
-          <w:sz w:val="24"/>
-          <w:szCs w:val="24"/>
-        </w:rPr>
-        <w:t>backend</w:t>
-      </w:r>
-      <w:proofErr w:type="spellEnd"/>
-      <w:r>
-        <w:rPr>
-          <w:rFonts w:ascii="Segoe UI" w:hAnsi="Segoe UI" w:cs="Segoe UI"/>
-          <w:sz w:val="24"/>
-          <w:szCs w:val="24"/>
-        </w:rPr>
-        <w:t xml:space="preserve"> de una aplicación mediante solicitudes HTTP, facilitando así la comunicación y el intercambio de datos de manera eficiente y estandarizada.</w:t>
+        <w:t xml:space="preserve"> de la descripción de api rest</w:t>
+      </w:r>
+    </w:p>
+    <w:p>
+      <w:pPr>
+        <w:pStyle w:val="Prrafodelista"/>
+        <w:jc w:val="both"/>
+        <w:rPr>
+          <w:rFonts w:ascii="Segoe UI" w:hAnsi="Segoe UI" w:cs="Segoe UI"/>
+          <w:b/>
+          <w:bCs/>
+          <w:sz w:val="24"/>
+          <w:szCs w:val="24"/>
+        </w:rPr>
+      </w:pPr>
+    </w:p>
+    <w:p>
+      <w:pPr>
+        <w:pStyle w:val="Prrafodelista"/>
+        <w:jc w:val="both"/>
+        <w:rPr>
+          <w:rFonts w:ascii="Segoe UI" w:hAnsi="Segoe UI" w:cs="Segoe UI"/>
+          <w:sz w:val="24"/>
+          <w:szCs w:val="24"/>
+        </w:rPr>
+      </w:pPr>
+      <w:r>
+        <w:rPr>
+          <w:rFonts w:ascii="Segoe UI" w:hAnsi="Segoe UI" w:cs="Segoe UI"/>
+          <w:sz w:val="24"/>
+          <w:szCs w:val="24"/>
+        </w:rPr>
+        <w:t>un API REST permite la interacción entre distintos clientes (como aplicaciones web, móviles o servicios) y el backend de una aplicación mediante solicitudes HTTP, facilitando así la comunicación y el intercambio de datos de manera eficiente y estandarizada.</w:t>
       </w:r>
     </w:p>
     <w:sectPr>
@@ -1620,7 +1284,7 @@
 </file>
 
 <file path=word/numbering.xml><?xml version="1.0" encoding="utf-8"?>
-<w:numbering xmlns:wpc="http://schemas.microsoft.com/office/word/2010/wordprocessingCanvas" xmlns:cx="http://schemas.microsoft.com/office/drawing/2014/chartex" xmlns:cx1="http://schemas.microsoft.com/office/drawing/2015/9/8/chartex" xmlns:cx2="http://schemas.microsoft.com/office/drawing/2015/10/21/chartex" xmlns:cx3="http://schemas.microsoft.com/office/drawing/2016/5/9/chartex" xmlns:cx4="http://schemas.microsoft.com/office/drawing/2016/5/10/chartex" xmlns:cx5="http://schemas.microsoft.com/office/drawing/2016/5/11/chartex" xmlns:cx6="http://schemas.microsoft.com/office/drawing/2016/5/12/chartex" xmlns:cx7="http://schemas.microsoft.com/office/drawing/2016/5/13/chartex" xmlns:cx8="http://schemas.microsoft.com/office/drawing/2016/5/14/chartex" xmlns:mc="http://schemas.openxmlformats.org/markup-compatibility/2006" xmlns:aink="http://schemas.microsoft.com/office/drawing/2016/ink" xmlns:am3d="http://schemas.microsoft.com/office/drawing/2017/model3d" xmlns:o="urn:schemas-microsoft-com:office:office" xmlns:oel="http://schemas.microsoft.com/office/2019/extlst" xmlns:r="http://schemas.openxmlformats.org/officeDocument/2006/relationships" xmlns:m="http://schemas.openxmlformats.org/officeDocument/2006/math" xmlns:v="urn:schemas-microsoft-com:vml" xmlns:wp14="http://schemas.microsoft.com/office/word/2010/wordprocessingDrawing" xmlns:wp="http://schemas.openxmlformats.org/drawingml/2006/wordprocessingDrawing" xmlns:w10="urn:schemas-microsoft-com:office:word" xmlns:w="http://schemas.openxmlformats.org/wordprocessingml/2006/main" xmlns:w14="http://schemas.microsoft.com/office/word/2010/wordml" xmlns:w15="http://schemas.microsoft.com/office/word/2012/wordml" xmlns:w16cex="http://schemas.microsoft.com/office/word/2018/wordml/cex" xmlns:w16cid="http://schemas.microsoft.com/office/word/2016/wordml/cid" xmlns:w16="http://schemas.microsoft.com/office/word/2018/wordml" xmlns:w16du="http://schemas.microsoft.com/office/word/2023/wordml/word16du" xmlns:w16sdtdh="http://schemas.microsoft.com/office/word/2020/wordml/sdtdatahash" xmlns:w16se="http://schemas.microsoft.com/office/word/2015/wordml/symex" xmlns:wpg="http://schemas.microsoft.com/office/word/2010/wordprocessingGroup" xmlns:wpi="http://schemas.microsoft.com/office/word/2010/wordprocessingInk" xmlns:wne="http://schemas.microsoft.com/office/word/2006/wordml" xmlns:wps="http://schemas.microsoft.com/office/word/2010/wordprocessingShape" mc:Ignorable="w14 w15 w16se w16cid w16 w16cex w16sdtdh wp14">
+<w:numbering xmlns:wpc="http://schemas.microsoft.com/office/word/2010/wordprocessingCanvas" xmlns:cx="http://schemas.microsoft.com/office/drawing/2014/chartex" xmlns:cx1="http://schemas.microsoft.com/office/drawing/2015/9/8/chartex" xmlns:cx2="http://schemas.microsoft.com/office/drawing/2015/10/21/chartex" xmlns:cx3="http://schemas.microsoft.com/office/drawing/2016/5/9/chartex" xmlns:cx4="http://schemas.microsoft.com/office/drawing/2016/5/10/chartex" xmlns:cx5="http://schemas.microsoft.com/office/drawing/2016/5/11/chartex" xmlns:cx6="http://schemas.microsoft.com/office/drawing/2016/5/12/chartex" xmlns:cx7="http://schemas.microsoft.com/office/drawing/2016/5/13/chartex" xmlns:cx8="http://schemas.microsoft.com/office/drawing/2016/5/14/chartex" xmlns:mc="http://schemas.openxmlformats.org/markup-compatibility/2006" xmlns:aink="http://schemas.microsoft.com/office/drawing/2016/ink" xmlns:am3d="http://schemas.microsoft.com/office/drawing/2017/model3d" xmlns:o="urn:schemas-microsoft-com:office:office" xmlns:oel="http://schemas.microsoft.com/office/2019/extlst" xmlns:r="http://schemas.openxmlformats.org/officeDocument/2006/relationships" xmlns:m="http://schemas.openxmlformats.org/officeDocument/2006/math" xmlns:v="urn:schemas-microsoft-com:vml" xmlns:wp14="http://schemas.microsoft.com/office/word/2010/wordprocessingDrawing" xmlns:wp="http://schemas.openxmlformats.org/drawingml/2006/wordprocessingDrawing" xmlns:w10="urn:schemas-microsoft-com:office:word" xmlns:w="http://schemas.openxmlformats.org/wordprocessingml/2006/main" xmlns:w14="http://schemas.microsoft.com/office/word/2010/wordml" xmlns:w15="http://schemas.microsoft.com/office/word/2012/wordml" xmlns:w16cex="http://schemas.microsoft.com/office/word/2018/wordml/cex" xmlns:w16cid="http://schemas.microsoft.com/office/word/2016/wordml/cid" xmlns:w16="http://schemas.microsoft.com/office/word/2018/wordml" xmlns:w16sdtdh="http://schemas.microsoft.com/office/word/2020/wordml/sdtdatahash" xmlns:w16se="http://schemas.microsoft.com/office/word/2015/wordml/symex" xmlns:wpg="http://schemas.microsoft.com/office/word/2010/wordprocessingGroup" xmlns:wpi="http://schemas.microsoft.com/office/word/2010/wordprocessingInk" xmlns:wne="http://schemas.microsoft.com/office/word/2006/wordml" xmlns:wps="http://schemas.microsoft.com/office/word/2010/wordprocessingShape" mc:Ignorable="w14 w15 w16se w16cid w16 w16cex w16sdtdh wp14">
   <w:abstractNum w:abstractNumId="0" w15:restartNumberingAfterBreak="0">
     <w:nsid w:val="2F063BF5"/>
     <w:multiLevelType w:val="hybridMultilevel"/>
